--- a/Лабораторная работа №2.docx
+++ b/Лабораторная работа №2.docx
@@ -596,6 +596,7 @@
         <w:rPr>
           <w:lang w:val="en-US"/>
         </w:rPr>
+        <w:lastRenderedPageBreak/>
         <w:t>CA.cpp</w:t>
       </w:r>
       <w:r>
@@ -688,6 +689,7 @@
       </w:pPr>
       <w:r>
         <w:rPr>
+          <w:noProof/>
           <w:lang w:val="en-US"/>
         </w:rPr>
         <w:drawing>
@@ -735,17 +737,11 @@
     <w:p>
       <w:pPr>
         <w:pStyle w:val="a5"/>
-        <w:rPr>
-          <w:lang w:val="en-US"/>
-        </w:rPr>
       </w:pPr>
       <w:r>
         <w:t>Вывод</w:t>
       </w:r>
       <w:r>
-        <w:rPr>
-          <w:lang w:val="en-US"/>
-        </w:rPr>
         <w:t>:</w:t>
       </w:r>
     </w:p>
@@ -804,9 +800,7 @@
         <w:br w:type="page"/>
       </w:r>
       <w:r>
-        <w:rPr>
-          <w:lang w:val="en-US"/>
-        </w:rPr>
+        <w:lastRenderedPageBreak/>
         <w:t xml:space="preserve">2. </w:t>
       </w:r>
       <w:r>
@@ -821,7 +815,21 @@
         <w:rPr>
           <w:lang w:val="en-US"/>
         </w:rPr>
-        <w:t xml:space="preserve">IX.cpp – </w:t>
+        <w:t>IX</w:t>
+      </w:r>
+      <w:r>
+        <w:t>.</w:t>
+      </w:r>
+      <w:proofErr w:type="spellStart"/>
+      <w:r>
+        <w:rPr>
+          <w:lang w:val="en-US"/>
+        </w:rPr>
+        <w:t>cpp</w:t>
+      </w:r>
+      <w:proofErr w:type="spellEnd"/>
+      <w:r>
+        <w:t xml:space="preserve"> – </w:t>
       </w:r>
       <w:r>
         <w:t>интерфейсный класс</w:t>
@@ -1034,6 +1042,7 @@
         <w:rPr>
           <w:lang w:val="en-US"/>
         </w:rPr>
+        <w:lastRenderedPageBreak/>
         <w:t>main.cpp</w:t>
       </w:r>
     </w:p>
@@ -1170,19 +1179,247 @@
         <w:ind w:hanging="11"/>
       </w:pPr>
       <w:r>
+        <w:lastRenderedPageBreak/>
         <w:t>Пример № 3</w:t>
       </w:r>
+    </w:p>
+    <w:p>
+      <w:pPr>
+        <w:pStyle w:val="a5"/>
+        <w:rPr>
+          <w:lang w:val="en-US"/>
+        </w:rPr>
+      </w:pPr>
+      <w:r>
+        <w:rPr>
+          <w:lang w:val="en-US"/>
+        </w:rPr>
+        <w:t>CB.cpp</w:t>
+      </w:r>
+    </w:p>
+    <w:p>
+      <w:pPr>
+        <w:pStyle w:val="a5"/>
+        <w:rPr>
+          <w:lang w:val="en-US"/>
+        </w:rPr>
+      </w:pPr>
+      <w:r>
+        <w:rPr>
+          <w:noProof/>
+          <w14:ligatures w14:val="standardContextual"/>
+        </w:rPr>
+        <w:drawing>
+          <wp:inline distT="0" distB="0" distL="0" distR="0">
+            <wp:extent cx="5940425" cy="2596515"/>
+            <wp:effectExtent l="0" t="0" r="3175" b="0"/>
+            <wp:docPr id="1403225769" name="Рисунок 1" descr="Изображение выглядит как текст, снимок экрана, Шрифт, программное обеспечение&#10;&#10;Контент, сгенерированный ИИ, может содержать ошибки."/>
+            <wp:cNvGraphicFramePr>
+              <a:graphicFrameLocks xmlns:a="http://schemas.openxmlformats.org/drawingml/2006/main" noChangeAspect="1"/>
+            </wp:cNvGraphicFramePr>
+            <a:graphic xmlns:a="http://schemas.openxmlformats.org/drawingml/2006/main">
+              <a:graphicData uri="http://schemas.openxmlformats.org/drawingml/2006/picture">
+                <pic:pic xmlns:pic="http://schemas.openxmlformats.org/drawingml/2006/picture">
+                  <pic:nvPicPr>
+                    <pic:cNvPr id="1403225769" name="Рисунок 1" descr="Изображение выглядит как текст, снимок экрана, Шрифт, программное обеспечение&#10;&#10;Контент, сгенерированный ИИ, может содержать ошибки."/>
+                    <pic:cNvPicPr/>
+                  </pic:nvPicPr>
+                  <pic:blipFill>
+                    <a:blip r:embed="rId16">
+                      <a:extLst>
+                        <a:ext uri="{28A0092B-C50C-407E-A947-70E740481C1C}">
+                          <a14:useLocalDpi xmlns:a14="http://schemas.microsoft.com/office/drawing/2010/main" val="0"/>
+                        </a:ext>
+                      </a:extLst>
+                    </a:blip>
+                    <a:stretch>
+                      <a:fillRect/>
+                    </a:stretch>
+                  </pic:blipFill>
+                  <pic:spPr>
+                    <a:xfrm>
+                      <a:off x="0" y="0"/>
+                      <a:ext cx="5940425" cy="2596515"/>
+                    </a:xfrm>
+                    <a:prstGeom prst="rect">
+                      <a:avLst/>
+                    </a:prstGeom>
+                  </pic:spPr>
+                </pic:pic>
+              </a:graphicData>
+            </a:graphic>
+          </wp:inline>
+        </w:drawing>
+      </w:r>
+    </w:p>
+    <w:p>
+      <w:pPr>
+        <w:pStyle w:val="a5"/>
+        <w:rPr>
+          <w:lang w:val="en-US"/>
+        </w:rPr>
+      </w:pPr>
+    </w:p>
+    <w:p>
+      <w:pPr>
+        <w:pStyle w:val="a5"/>
+        <w:rPr>
+          <w:lang w:val="en-US"/>
+        </w:rPr>
+      </w:pPr>
+      <w:r>
+        <w:rPr>
+          <w:lang w:val="en-US"/>
+        </w:rPr>
+        <w:t>main.cpp</w:t>
+      </w:r>
+    </w:p>
+    <w:p>
+      <w:pPr>
+        <w:pStyle w:val="a5"/>
+        <w:rPr>
+          <w:lang w:val="en-US"/>
+        </w:rPr>
+      </w:pPr>
+      <w:r>
+        <w:rPr>
+          <w:noProof/>
+          <w14:ligatures w14:val="standardContextual"/>
+        </w:rPr>
+        <w:drawing>
+          <wp:inline distT="0" distB="0" distL="0" distR="0">
+            <wp:extent cx="5940425" cy="5508625"/>
+            <wp:effectExtent l="0" t="0" r="3175" b="3175"/>
+            <wp:docPr id="1060682660" name="Рисунок 2" descr="Изображение выглядит как текст, снимок экрана, программное обеспечение&#10;&#10;Контент, сгенерированный ИИ, может содержать ошибки."/>
+            <wp:cNvGraphicFramePr>
+              <a:graphicFrameLocks xmlns:a="http://schemas.openxmlformats.org/drawingml/2006/main" noChangeAspect="1"/>
+            </wp:cNvGraphicFramePr>
+            <a:graphic xmlns:a="http://schemas.openxmlformats.org/drawingml/2006/main">
+              <a:graphicData uri="http://schemas.openxmlformats.org/drawingml/2006/picture">
+                <pic:pic xmlns:pic="http://schemas.openxmlformats.org/drawingml/2006/picture">
+                  <pic:nvPicPr>
+                    <pic:cNvPr id="1060682660" name="Рисунок 2" descr="Изображение выглядит как текст, снимок экрана, программное обеспечение&#10;&#10;Контент, сгенерированный ИИ, может содержать ошибки."/>
+                    <pic:cNvPicPr/>
+                  </pic:nvPicPr>
+                  <pic:blipFill>
+                    <a:blip r:embed="rId17">
+                      <a:extLst>
+                        <a:ext uri="{28A0092B-C50C-407E-A947-70E740481C1C}">
+                          <a14:useLocalDpi xmlns:a14="http://schemas.microsoft.com/office/drawing/2010/main" val="0"/>
+                        </a:ext>
+                      </a:extLst>
+                    </a:blip>
+                    <a:stretch>
+                      <a:fillRect/>
+                    </a:stretch>
+                  </pic:blipFill>
+                  <pic:spPr>
+                    <a:xfrm>
+                      <a:off x="0" y="0"/>
+                      <a:ext cx="5940425" cy="5508625"/>
+                    </a:xfrm>
+                    <a:prstGeom prst="rect">
+                      <a:avLst/>
+                    </a:prstGeom>
+                  </pic:spPr>
+                </pic:pic>
+              </a:graphicData>
+            </a:graphic>
+          </wp:inline>
+        </w:drawing>
+      </w:r>
+    </w:p>
+    <w:p>
+      <w:pPr>
+        <w:pStyle w:val="a5"/>
+        <w:rPr>
+          <w:lang w:val="en-US"/>
+        </w:rPr>
+      </w:pPr>
+    </w:p>
+    <w:p>
+      <w:pPr>
+        <w:pStyle w:val="a5"/>
+        <w:rPr>
+          <w:lang w:val="en-US"/>
+        </w:rPr>
+      </w:pPr>
+    </w:p>
+    <w:p>
+      <w:pPr>
+        <w:pStyle w:val="a5"/>
+        <w:rPr>
+          <w:lang w:val="en-US"/>
+        </w:rPr>
+      </w:pPr>
+      <w:r>
+        <w:lastRenderedPageBreak/>
+        <w:t>Вывод</w:t>
+      </w:r>
+      <w:r>
+        <w:rPr>
+          <w:lang w:val="en-US"/>
+        </w:rPr>
+        <w:t>:</w:t>
+      </w:r>
+    </w:p>
+    <w:p>
+      <w:pPr>
+        <w:pStyle w:val="a5"/>
+        <w:rPr>
+          <w:lang w:val="en-US"/>
+        </w:rPr>
+      </w:pPr>
+      <w:r>
+        <w:rPr>
+          <w:noProof/>
+          <w14:ligatures w14:val="standardContextual"/>
+        </w:rPr>
+        <w:drawing>
+          <wp:inline distT="0" distB="0" distL="0" distR="0">
+            <wp:extent cx="5940425" cy="1487170"/>
+            <wp:effectExtent l="0" t="0" r="3175" b="0"/>
+            <wp:docPr id="409632843" name="Рисунок 3" descr="Изображение выглядит как текст, снимок экрана&#10;&#10;Контент, сгенерированный ИИ, может содержать ошибки."/>
+            <wp:cNvGraphicFramePr>
+              <a:graphicFrameLocks xmlns:a="http://schemas.openxmlformats.org/drawingml/2006/main" noChangeAspect="1"/>
+            </wp:cNvGraphicFramePr>
+            <a:graphic xmlns:a="http://schemas.openxmlformats.org/drawingml/2006/main">
+              <a:graphicData uri="http://schemas.openxmlformats.org/drawingml/2006/picture">
+                <pic:pic xmlns:pic="http://schemas.openxmlformats.org/drawingml/2006/picture">
+                  <pic:nvPicPr>
+                    <pic:cNvPr id="409632843" name="Рисунок 3" descr="Изображение выглядит как текст, снимок экрана&#10;&#10;Контент, сгенерированный ИИ, может содержать ошибки."/>
+                    <pic:cNvPicPr/>
+                  </pic:nvPicPr>
+                  <pic:blipFill>
+                    <a:blip r:embed="rId18" cstate="print">
+                      <a:extLst>
+                        <a:ext uri="{28A0092B-C50C-407E-A947-70E740481C1C}">
+                          <a14:useLocalDpi xmlns:a14="http://schemas.microsoft.com/office/drawing/2010/main" val="0"/>
+                        </a:ext>
+                      </a:extLst>
+                    </a:blip>
+                    <a:stretch>
+                      <a:fillRect/>
+                    </a:stretch>
+                  </pic:blipFill>
+                  <pic:spPr>
+                    <a:xfrm>
+                      <a:off x="0" y="0"/>
+                      <a:ext cx="5940425" cy="1487170"/>
+                    </a:xfrm>
+                    <a:prstGeom prst="rect">
+                      <a:avLst/>
+                    </a:prstGeom>
+                  </pic:spPr>
+                </pic:pic>
+              </a:graphicData>
+            </a:graphic>
+          </wp:inline>
+        </w:drawing>
+      </w:r>
       <w:r>
         <w:br w:type="page"/>
       </w:r>
-    </w:p>
-    <w:p>
-      <w:pPr>
-        <w:pStyle w:val="a5"/>
-        <w:rPr>
-          <w:lang w:val="en-US"/>
-        </w:rPr>
-      </w:pPr>
     </w:p>
     <w:p>
       <w:pPr>
@@ -1203,6 +1440,7 @@
           <w:sz w:val="32"/>
           <w:szCs w:val="32"/>
         </w:rPr>
+        <w:lastRenderedPageBreak/>
         <w:t>Заключение</w:t>
       </w:r>
     </w:p>
@@ -1214,10 +1452,17 @@
           <w:szCs w:val="28"/>
         </w:rPr>
       </w:pPr>
+      <w:r>
+        <w:rPr>
+          <w:sz w:val="28"/>
+          <w:szCs w:val="28"/>
+        </w:rPr>
+        <w:t>В ходе лабораторной работы, мы вспомнили указатели, полиморфизм, изучили таблицу виртуальных методов и интерфейсы и попробовали их реализовать.</w:t>
+      </w:r>
     </w:p>
     <w:sectPr>
-      <w:footerReference w:type="even" r:id="rId16"/>
-      <w:footerReference w:type="default" r:id="rId17"/>
+      <w:footerReference w:type="even" r:id="rId19"/>
+      <w:footerReference w:type="default" r:id="rId20"/>
       <w:pgSz w:w="11906" w:h="16838"/>
       <w:pgMar w:top="1134" w:right="850" w:bottom="1134" w:left="1701" w:header="708" w:footer="708" w:gutter="0"/>
       <w:cols w:space="708"/>
@@ -1260,11 +1505,6 @@
         <w:docPartUnique/>
       </w:docPartObj>
     </w:sdtPr>
-    <w:sdtEndPr>
-      <w:rPr>
-        <w:rStyle w:val="a8"/>
-      </w:rPr>
-    </w:sdtEndPr>
     <w:sdtContent>
       <w:p>
         <w:pPr>
@@ -1317,11 +1557,6 @@
         <w:docPartUnique/>
       </w:docPartObj>
     </w:sdtPr>
-    <w:sdtEndPr>
-      <w:rPr>
-        <w:rStyle w:val="a8"/>
-      </w:rPr>
-    </w:sdtEndPr>
     <w:sdtContent>
       <w:p>
         <w:pPr>
